--- a/10. Fronteira Sistêmica.docx
+++ b/10. Fronteira Sistêmica.docx
@@ -1,6 +1,6 @@
 
 <file path=word/document.xml><?xml version="1.0" encoding="utf-8"?>
-<w:document xmlns:wpc="http://schemas.microsoft.com/office/word/2010/wordprocessingCanvas" xmlns:cx="http://schemas.microsoft.com/office/drawing/2014/chartex" xmlns:cx1="http://schemas.microsoft.com/office/drawing/2015/9/8/chartex" xmlns:mc="http://schemas.openxmlformats.org/markup-compatibility/2006" xmlns:o="urn:schemas-microsoft-com:office:office" xmlns:r="http://schemas.openxmlformats.org/officeDocument/2006/relationships" xmlns:m="http://schemas.openxmlformats.org/officeDocument/2006/math" xmlns:v="urn:schemas-microsoft-com:vml" xmlns:wp14="http://schemas.microsoft.com/office/word/2010/wordprocessingDrawing" xmlns:wp="http://schemas.openxmlformats.org/drawingml/2006/wordprocessingDrawing" xmlns:w10="urn:schemas-microsoft-com:office:word" xmlns:w="http://schemas.openxmlformats.org/wordprocessingml/2006/main" xmlns:w14="http://schemas.microsoft.com/office/word/2010/wordml" xmlns:w15="http://schemas.microsoft.com/office/word/2012/wordml" xmlns:w16se="http://schemas.microsoft.com/office/word/2015/wordml/symex" xmlns:wpg="http://schemas.microsoft.com/office/word/2010/wordprocessingGroup" xmlns:wpi="http://schemas.microsoft.com/office/word/2010/wordprocessingInk" xmlns:wne="http://schemas.microsoft.com/office/word/2006/wordml" xmlns:wps="http://schemas.microsoft.com/office/word/2010/wordprocessingShape" mc:Ignorable="w14 w15 w16se wp14">
+<w:document xmlns:wpc="http://schemas.microsoft.com/office/word/2010/wordprocessingCanvas" xmlns:mc="http://schemas.openxmlformats.org/markup-compatibility/2006" xmlns:o="urn:schemas-microsoft-com:office:office" xmlns:r="http://schemas.openxmlformats.org/officeDocument/2006/relationships" xmlns:m="http://schemas.openxmlformats.org/officeDocument/2006/math" xmlns:v="urn:schemas-microsoft-com:vml" xmlns:wp14="http://schemas.microsoft.com/office/word/2010/wordprocessingDrawing" xmlns:wp="http://schemas.openxmlformats.org/drawingml/2006/wordprocessingDrawing" xmlns:w10="urn:schemas-microsoft-com:office:word" xmlns:w="http://schemas.openxmlformats.org/wordprocessingml/2006/main" xmlns:w14="http://schemas.microsoft.com/office/word/2010/wordml" xmlns:w15="http://schemas.microsoft.com/office/word/2012/wordml" xmlns:wpg="http://schemas.microsoft.com/office/word/2010/wordprocessingGroup" xmlns:wpi="http://schemas.microsoft.com/office/word/2010/wordprocessingInk" xmlns:wne="http://schemas.microsoft.com/office/word/2006/wordml" xmlns:wps="http://schemas.microsoft.com/office/word/2010/wordprocessingShape" mc:Ignorable="w14 w15 wp14">
   <w:background w:color="FFFFFF"/>
   <w:body>
     <w:p>
@@ -18,7 +18,6 @@
       <w:pPr>
         <w:jc w:val="center"/>
       </w:pPr>
-      <w:bookmarkStart w:id="1" w:name="_GoBack"/>
       <w:r>
         <w:rPr>
           <w:noProof/>
@@ -96,14 +95,13 @@
           </mc:Choice>
           <mc:Fallback>
             <w:pict>
-              <v:oval w14:anchorId="268305FD" id="Elipse 2" o:spid="_x0000_s1026" style="position:absolute;margin-left:48.25pt;margin-top:98.3pt;width:282pt;height:165.75pt;z-index:251659264;visibility:visible;mso-wrap-style:square;mso-width-percent:0;mso-height-percent:0;mso-wrap-distance-left:9pt;mso-wrap-distance-top:0;mso-wrap-distance-right:9pt;mso-wrap-distance-bottom:0;mso-position-horizontal:absolute;mso-position-horizontal-relative:text;mso-position-vertical:absolute;mso-position-vertical-relative:text;mso-width-percent:0;mso-height-percent:0;mso-width-relative:margin;mso-height-relative:margin;v-text-anchor:middle" o:gfxdata="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" filled="f" strokecolor="#161616 [334]" strokeweight="1.5pt">
+              <v:oval w14:anchorId="301933C9" id="Elipse 2" o:spid="_x0000_s1026" style="position:absolute;margin-left:48.25pt;margin-top:98.3pt;width:282pt;height:165.75pt;z-index:251659264;visibility:visible;mso-wrap-style:square;mso-width-percent:0;mso-height-percent:0;mso-wrap-distance-left:9pt;mso-wrap-distance-top:0;mso-wrap-distance-right:9pt;mso-wrap-distance-bottom:0;mso-position-horizontal:absolute;mso-position-horizontal-relative:text;mso-position-vertical:absolute;mso-position-vertical-relative:text;mso-width-percent:0;mso-height-percent:0;mso-width-relative:margin;mso-height-relative:margin;v-text-anchor:middle" o:gfxdata="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" filled="f" strokecolor="#161616 [334]" strokeweight="1.5pt">
                 <v:stroke joinstyle="miter"/>
               </v:oval>
             </w:pict>
           </mc:Fallback>
         </mc:AlternateContent>
       </w:r>
-      <w:bookmarkEnd w:id="1"/>
       <w:r>
         <w:rPr>
           <w:noProof/>
@@ -166,8 +164,10 @@
                                 <w:rPr>
                                   <w:sz w:val="28"/>
                                 </w:rPr>
-                                <w:t xml:space="preserve">Sistema </w:t>
+                                <w:t>Controla Pet</w:t>
                               </w:r>
+                              <w:bookmarkStart w:id="1" w:name="_GoBack"/>
+                              <w:bookmarkEnd w:id="1"/>
                             </w:p>
                           </w:txbxContent>
                         </wps:txbx>
@@ -853,7 +853,7 @@
                   </v:handles>
                   <o:complex v:ext="view"/>
                 </v:shapetype>
-                <v:shape id="Cubo 10" o:spid="_x0000_s1027" type="#_x0000_t16" style="position:absolute;left:31376;top:17531;width:16572;height:9348;visibility:visible;mso-wrap-style:square;v-text-anchor:middle" o:gfxdata="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" adj="2541" fillcolor="#eee" strokecolor="#595959">
+                <v:shape id="Cubo 10" o:spid="_x0000_s1027" type="#_x0000_t16" style="position:absolute;left:31376;top:17531;width:16572;height:9348;visibility:visible;mso-wrap-style:square;v-text-anchor:middle" o:gfxdata="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" adj="2541" fillcolor="#eee" strokecolor="#595959">
                   <v:stroke joinstyle="round"/>
                   <v:textbox inset="2.53958mm,2.53958mm,2.53958mm,2.53958mm">
                     <w:txbxContent>
@@ -867,18 +867,20 @@
                           <w:rPr>
                             <w:sz w:val="28"/>
                           </w:rPr>
-                          <w:t xml:space="preserve">Sistema </w:t>
+                          <w:t>Controla Pet</w:t>
                         </w:r>
+                        <w:bookmarkStart w:id="2" w:name="_GoBack"/>
+                        <w:bookmarkEnd w:id="2"/>
                       </w:p>
                     </w:txbxContent>
                   </v:textbox>
                 </v:shape>
-                <v:group id="Agrupar 11" o:spid="_x0000_s1028" style="position:absolute;left:26603;top:3606;width:12402;height:8304" coordorigin="16808,30439" coordsize="12402,8304" o:gfxdata="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">
-                  <v:group id="Agrupar 12" o:spid="_x0000_s1029" style="position:absolute;left:21465;top:30439;width:3089;height:5877" coordorigin="14997,14508" coordsize="4974,8436" o:gfxdata="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">
+                <v:group id="Agrupar 11" o:spid="_x0000_s1028" style="position:absolute;left:26603;top:3606;width:12402;height:8304" coordorigin="16808,30439" coordsize="12402,8304" o:gfxdata="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">
+                  <v:group id="Agrupar 12" o:spid="_x0000_s1029" style="position:absolute;left:21465;top:30439;width:3089;height:5877" coordorigin="14997,14508" coordsize="4974,8436" o:gfxdata="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">
                     <v:shapetype id="_x0000_t120" coordsize="21600,21600" o:spt="120" path="m10800,qx,10800,10800,21600,21600,10800,10800,xe">
                       <v:path gradientshapeok="t" o:connecttype="custom" o:connectlocs="10800,0;3163,3163;0,10800;3163,18437;10800,21600;18437,18437;21600,10800;18437,3163" textboxrect="3163,3163,18437,18437"/>
                     </v:shapetype>
-                    <v:shape id="Fluxograma: Conector 13" o:spid="_x0000_s1030" type="#_x0000_t120" style="position:absolute;left:15978;top:14508;width:3132;height:2814;visibility:visible;mso-wrap-style:square;v-text-anchor:middle" o:gfxdata="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" fillcolor="#eee" strokecolor="#595959">
+                    <v:shape id="Fluxograma: Conector 13" o:spid="_x0000_s1030" type="#_x0000_t120" style="position:absolute;left:15978;top:14508;width:3132;height:2814;visibility:visible;mso-wrap-style:square;v-text-anchor:middle" o:gfxdata="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" fillcolor="#eee" strokecolor="#595959">
                       <v:textbox inset="2.53958mm,2.53958mm,2.53958mm,2.53958mm">
                         <w:txbxContent>
                           <w:p>
@@ -894,16 +896,16 @@
                       <v:path arrowok="t" fillok="f" o:connecttype="none"/>
                       <o:lock v:ext="edit" shapetype="t"/>
                     </v:shapetype>
-                    <v:shape id="Conector de Seta Reta 14" o:spid="_x0000_s1031" type="#_x0000_t32" style="position:absolute;left:17487;top:17322;width:57;height:2931;flip:x;visibility:visible;mso-wrap-style:square" o:connectortype="straight" o:gfxdata="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" strokecolor="#595959">
+                    <v:shape id="Conector de Seta Reta 14" o:spid="_x0000_s1031" type="#_x0000_t32" style="position:absolute;left:17487;top:17322;width:57;height:2931;flip:x;visibility:visible;mso-wrap-style:square" o:connectortype="straight" o:gfxdata="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" strokecolor="#595959">
                       <v:stroke startarrowwidth="wide" startarrowlength="long" endarrowwidth="wide" endarrowlength="long"/>
                     </v:shape>
-                    <v:shape id="Conector de Seta Reta 15" o:spid="_x0000_s1032" type="#_x0000_t32" style="position:absolute;left:15274;top:18587;width:4539;height:18;visibility:visible;mso-wrap-style:square" o:connectortype="straight" o:gfxdata="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" strokecolor="#595959">
+                    <v:shape id="Conector de Seta Reta 15" o:spid="_x0000_s1032" type="#_x0000_t32" style="position:absolute;left:15274;top:18587;width:4539;height:18;visibility:visible;mso-wrap-style:square" o:connectortype="straight" o:gfxdata="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" strokecolor="#595959">
                       <v:stroke startarrowwidth="wide" startarrowlength="long" endarrowwidth="wide" endarrowlength="long"/>
                     </v:shape>
-                    <v:shape id="Conector de Seta Reta 16" o:spid="_x0000_s1033" type="#_x0000_t32" style="position:absolute;left:14997;top:20229;width:2487;height:2715;flip:x;visibility:visible;mso-wrap-style:square" o:connectortype="straight" o:gfxdata="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" strokecolor="#595959">
+                    <v:shape id="Conector de Seta Reta 16" o:spid="_x0000_s1033" type="#_x0000_t32" style="position:absolute;left:14997;top:20229;width:2487;height:2715;flip:x;visibility:visible;mso-wrap-style:square" o:connectortype="straight" o:gfxdata="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" strokecolor="#595959">
                       <v:stroke startarrowwidth="wide" startarrowlength="long" endarrowwidth="wide" endarrowlength="long"/>
                     </v:shape>
-                    <v:shape id="Conector de Seta Reta 17" o:spid="_x0000_s1034" type="#_x0000_t32" style="position:absolute;left:17484;top:20229;width:2487;height:2715;rotation:180;visibility:visible;mso-wrap-style:square" o:connectortype="straight" o:gfxdata="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" strokecolor="#595959">
+                    <v:shape id="Conector de Seta Reta 17" o:spid="_x0000_s1034" type="#_x0000_t32" style="position:absolute;left:17484;top:20229;width:2487;height:2715;rotation:180;visibility:visible;mso-wrap-style:square" o:connectortype="straight" o:gfxdata="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" strokecolor="#595959">
                       <v:stroke startarrowwidth="wide" startarrowlength="long" endarrowwidth="wide" endarrowlength="long"/>
                     </v:shape>
                   </v:group>
@@ -911,7 +913,7 @@
                     <v:stroke joinstyle="miter"/>
                     <v:path gradientshapeok="t" o:connecttype="rect"/>
                   </v:shapetype>
-                  <v:shape id="Caixa de Texto 18" o:spid="_x0000_s1035" type="#_x0000_t202" style="position:absolute;left:16808;top:35314;width:12402;height:3429;visibility:visible;mso-wrap-style:square;v-text-anchor:top" o:gfxdata="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" filled="f" stroked="f">
+                  <v:shape id="Caixa de Texto 18" o:spid="_x0000_s1035" type="#_x0000_t202" style="position:absolute;left:16808;top:35314;width:12402;height:3429;visibility:visible;mso-wrap-style:square;v-text-anchor:top" o:gfxdata="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" filled="f" stroked="f">
                     <v:textbox inset="2.53958mm,2.53958mm,2.53958mm,2.53958mm">
                       <w:txbxContent>
                         <w:p>
@@ -932,9 +934,9 @@
                     </v:textbox>
                   </v:shape>
                 </v:group>
-                <v:group id="Agrupar 27" o:spid="_x0000_s1036" style="position:absolute;left:53563;top:18053;width:12402;height:8305" coordorigin="16808,30439" coordsize="12402,8304" o:gfxdata="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">
-                  <v:group id="Agrupar 28" o:spid="_x0000_s1037" style="position:absolute;left:21465;top:30439;width:3089;height:5877" coordorigin="14997,14508" coordsize="4974,8436" o:gfxdata="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">
-                    <v:shape id="Fluxograma: Conector 29" o:spid="_x0000_s1038" type="#_x0000_t120" style="position:absolute;left:15978;top:14508;width:3132;height:2814;visibility:visible;mso-wrap-style:square;v-text-anchor:middle" o:gfxdata="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" fillcolor="#eee" strokecolor="#595959">
+                <v:group id="Agrupar 27" o:spid="_x0000_s1036" style="position:absolute;left:53563;top:18053;width:12402;height:8305" coordorigin="16808,30439" coordsize="12402,8304" o:gfxdata="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">
+                  <v:group id="Agrupar 28" o:spid="_x0000_s1037" style="position:absolute;left:21465;top:30439;width:3089;height:5877" coordorigin="14997,14508" coordsize="4974,8436" o:gfxdata="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">
+                    <v:shape id="Fluxograma: Conector 29" o:spid="_x0000_s1038" type="#_x0000_t120" style="position:absolute;left:15978;top:14508;width:3132;height:2814;visibility:visible;mso-wrap-style:square;v-text-anchor:middle" o:gfxdata="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" fillcolor="#eee" strokecolor="#595959">
                       <v:textbox inset="2.53958mm,2.53958mm,2.53958mm,2.53958mm">
                         <w:txbxContent>
                           <w:p>
@@ -946,20 +948,20 @@
                         </w:txbxContent>
                       </v:textbox>
                     </v:shape>
-                    <v:shape id="Conector de Seta Reta 30" o:spid="_x0000_s1039" type="#_x0000_t32" style="position:absolute;left:17487;top:17322;width:57;height:2931;flip:x;visibility:visible;mso-wrap-style:square" o:connectortype="straight" o:gfxdata="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" strokecolor="#595959">
+                    <v:shape id="Conector de Seta Reta 30" o:spid="_x0000_s1039" type="#_x0000_t32" style="position:absolute;left:17487;top:17322;width:57;height:2931;flip:x;visibility:visible;mso-wrap-style:square" o:connectortype="straight" o:gfxdata="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" strokecolor="#595959">
                       <v:stroke startarrowwidth="wide" startarrowlength="long" endarrowwidth="wide" endarrowlength="long"/>
                     </v:shape>
-                    <v:shape id="Conector de Seta Reta 31" o:spid="_x0000_s1040" type="#_x0000_t32" style="position:absolute;left:15274;top:18587;width:4539;height:18;visibility:visible;mso-wrap-style:square" o:connectortype="straight" o:gfxdata="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" strokecolor="#595959">
+                    <v:shape id="Conector de Seta Reta 31" o:spid="_x0000_s1040" type="#_x0000_t32" style="position:absolute;left:15274;top:18587;width:4539;height:18;visibility:visible;mso-wrap-style:square" o:connectortype="straight" o:gfxdata="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" strokecolor="#595959">
                       <v:stroke startarrowwidth="wide" startarrowlength="long" endarrowwidth="wide" endarrowlength="long"/>
                     </v:shape>
-                    <v:shape id="Conector de Seta Reta 32" o:spid="_x0000_s1041" type="#_x0000_t32" style="position:absolute;left:14997;top:20229;width:2487;height:2715;flip:x;visibility:visible;mso-wrap-style:square" o:connectortype="straight" o:gfxdata="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" strokecolor="#595959">
+                    <v:shape id="Conector de Seta Reta 32" o:spid="_x0000_s1041" type="#_x0000_t32" style="position:absolute;left:14997;top:20229;width:2487;height:2715;flip:x;visibility:visible;mso-wrap-style:square" o:connectortype="straight" o:gfxdata="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" strokecolor="#595959">
                       <v:stroke startarrowwidth="wide" startarrowlength="long" endarrowwidth="wide" endarrowlength="long"/>
                     </v:shape>
-                    <v:shape id="Conector de Seta Reta 33" o:spid="_x0000_s1042" type="#_x0000_t32" style="position:absolute;left:17484;top:20229;width:2487;height:2715;rotation:180;visibility:visible;mso-wrap-style:square" o:connectortype="straight" o:gfxdata="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" strokecolor="#595959">
+                    <v:shape id="Conector de Seta Reta 33" o:spid="_x0000_s1042" type="#_x0000_t32" style="position:absolute;left:17484;top:20229;width:2487;height:2715;rotation:180;visibility:visible;mso-wrap-style:square" o:connectortype="straight" o:gfxdata="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" strokecolor="#595959">
                       <v:stroke startarrowwidth="wide" startarrowlength="long" endarrowwidth="wide" endarrowlength="long"/>
                     </v:shape>
                   </v:group>
-                  <v:shape id="Caixa de Texto 34" o:spid="_x0000_s1043" type="#_x0000_t202" style="position:absolute;left:16808;top:35314;width:12402;height:3429;visibility:visible;mso-wrap-style:square;v-text-anchor:top" o:gfxdata="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" filled="f" stroked="f">
+                  <v:shape id="Caixa de Texto 34" o:spid="_x0000_s1043" type="#_x0000_t202" style="position:absolute;left:16808;top:35314;width:12402;height:3429;visibility:visible;mso-wrap-style:square;v-text-anchor:top" o:gfxdata="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" filled="f" stroked="f">
                     <v:textbox inset="2.53958mm,2.53958mm,2.53958mm,2.53958mm">
                       <w:txbxContent>
                         <w:p>
@@ -992,15 +994,15 @@
                   </v:handles>
                   <o:lock v:ext="edit" shapetype="t"/>
                 </v:shapetype>
-                <v:shape id="Conector: Curvo 36" o:spid="_x0000_s1044" type="#_x0000_t38" style="position:absolute;left:33698;top:11016;width:5622;height:7407;rotation:-90;flip:x;visibility:visible;mso-wrap-style:square" o:connectortype="curved" o:gfxdata="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" adj="10798">
+                <v:shape id="Conector: Curvo 36" o:spid="_x0000_s1044" type="#_x0000_t38" style="position:absolute;left:33698;top:11016;width:5622;height:7407;rotation:-90;flip:x;visibility:visible;mso-wrap-style:square" o:connectortype="curved" o:gfxdata="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" adj="10798">
                   <v:stroke startarrowwidth="wide" startarrowlength="long" endarrowwidth="wide" endarrowlength="long"/>
                 </v:shape>
-                <v:shape id="Conector: Curvo 37" o:spid="_x0000_s1045" type="#_x0000_t38" style="position:absolute;left:47948;top:21655;width:8154;height:1299;visibility:visible;mso-wrap-style:square" o:connectortype="curved" o:gfxdata="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" adj="10800">
+                <v:shape id="Conector: Curvo 37" o:spid="_x0000_s1045" type="#_x0000_t38" style="position:absolute;left:47948;top:21655;width:8154;height:1299;visibility:visible;mso-wrap-style:square" o:connectortype="curved" o:gfxdata="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" adj="10800">
                   <v:stroke startarrowwidth="wide" startarrowlength="long" endarrowwidth="wide" endarrowlength="long"/>
                 </v:shape>
-                <v:group id="Agrupar 39" o:spid="_x0000_s1046" style="position:absolute;left:42133;top:3575;width:12402;height:8305" coordorigin="16808,30439" coordsize="12402,8304" o:gfxdata="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">
-                  <v:group id="Agrupar 40" o:spid="_x0000_s1047" style="position:absolute;left:21465;top:30439;width:3089;height:5877" coordorigin="14997,14508" coordsize="4974,8436" o:gfxdata="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">
-                    <v:shape id="Fluxograma: Conector 41" o:spid="_x0000_s1048" type="#_x0000_t120" style="position:absolute;left:15978;top:14508;width:3132;height:2814;visibility:visible;mso-wrap-style:square;v-text-anchor:middle" o:gfxdata="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" fillcolor="#eee" strokecolor="#595959">
+                <v:group id="Agrupar 39" o:spid="_x0000_s1046" style="position:absolute;left:42133;top:3575;width:12402;height:8305" coordorigin="16808,30439" coordsize="12402,8304" o:gfxdata="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">
+                  <v:group id="Agrupar 40" o:spid="_x0000_s1047" style="position:absolute;left:21465;top:30439;width:3089;height:5877" coordorigin="14997,14508" coordsize="4974,8436" o:gfxdata="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">
+                    <v:shape id="Fluxograma: Conector 41" o:spid="_x0000_s1048" type="#_x0000_t120" style="position:absolute;left:15978;top:14508;width:3132;height:2814;visibility:visible;mso-wrap-style:square;v-text-anchor:middle" o:gfxdata="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" fillcolor="#eee" strokecolor="#595959">
                       <v:textbox inset="2.53958mm,2.53958mm,2.53958mm,2.53958mm">
                         <w:txbxContent>
                           <w:p>
@@ -1012,20 +1014,20 @@
                         </w:txbxContent>
                       </v:textbox>
                     </v:shape>
-                    <v:shape id="Conector de Seta Reta 42" o:spid="_x0000_s1049" type="#_x0000_t32" style="position:absolute;left:17487;top:17322;width:57;height:2931;flip:x;visibility:visible;mso-wrap-style:square" o:connectortype="straight" o:gfxdata="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" strokecolor="#595959">
+                    <v:shape id="Conector de Seta Reta 42" o:spid="_x0000_s1049" type="#_x0000_t32" style="position:absolute;left:17487;top:17322;width:57;height:2931;flip:x;visibility:visible;mso-wrap-style:square" o:connectortype="straight" o:gfxdata="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" strokecolor="#595959">
                       <v:stroke startarrowwidth="wide" startarrowlength="long" endarrowwidth="wide" endarrowlength="long"/>
                     </v:shape>
-                    <v:shape id="Conector de Seta Reta 43" o:spid="_x0000_s1050" type="#_x0000_t32" style="position:absolute;left:15274;top:18587;width:4539;height:18;visibility:visible;mso-wrap-style:square" o:connectortype="straight" o:gfxdata="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" strokecolor="#595959">
+                    <v:shape id="Conector de Seta Reta 43" o:spid="_x0000_s1050" type="#_x0000_t32" style="position:absolute;left:15274;top:18587;width:4539;height:18;visibility:visible;mso-wrap-style:square" o:connectortype="straight" o:gfxdata="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" strokecolor="#595959">
                       <v:stroke startarrowwidth="wide" startarrowlength="long" endarrowwidth="wide" endarrowlength="long"/>
                     </v:shape>
-                    <v:shape id="Conector de Seta Reta 44" o:spid="_x0000_s1051" type="#_x0000_t32" style="position:absolute;left:14997;top:20229;width:2487;height:2715;flip:x;visibility:visible;mso-wrap-style:square" o:connectortype="straight" o:gfxdata="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" strokecolor="#595959">
+                    <v:shape id="Conector de Seta Reta 44" o:spid="_x0000_s1051" type="#_x0000_t32" style="position:absolute;left:14997;top:20229;width:2487;height:2715;flip:x;visibility:visible;mso-wrap-style:square" o:connectortype="straight" o:gfxdata="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" strokecolor="#595959">
                       <v:stroke startarrowwidth="wide" startarrowlength="long" endarrowwidth="wide" endarrowlength="long"/>
                     </v:shape>
-                    <v:shape id="Conector de Seta Reta 45" o:spid="_x0000_s1052" type="#_x0000_t32" style="position:absolute;left:17484;top:20229;width:2487;height:2715;rotation:180;visibility:visible;mso-wrap-style:square" o:connectortype="straight" o:gfxdata="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" strokecolor="#595959">
+                    <v:shape id="Conector de Seta Reta 45" o:spid="_x0000_s1052" type="#_x0000_t32" style="position:absolute;left:17484;top:20229;width:2487;height:2715;rotation:180;visibility:visible;mso-wrap-style:square" o:connectortype="straight" o:gfxdata="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" strokecolor="#595959">
                       <v:stroke startarrowwidth="wide" startarrowlength="long" endarrowwidth="wide" endarrowlength="long"/>
                     </v:shape>
                   </v:group>
-                  <v:shape id="Caixa de Texto 46" o:spid="_x0000_s1053" type="#_x0000_t202" style="position:absolute;left:16808;top:35314;width:12402;height:3429;visibility:visible;mso-wrap-style:square;v-text-anchor:top" o:gfxdata="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" filled="f" stroked="f">
+                  <v:shape id="Caixa de Texto 46" o:spid="_x0000_s1053" type="#_x0000_t202" style="position:absolute;left:16808;top:35314;width:12402;height:3429;visibility:visible;mso-wrap-style:square;v-text-anchor:top" o:gfxdata="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" filled="f" stroked="f">
                     <v:textbox inset="2.53958mm,2.53958mm,2.53958mm,2.53958mm">
                       <w:txbxContent>
                         <w:p>
@@ -1046,7 +1048,7 @@
                     </v:textbox>
                   </v:shape>
                 </v:group>
-                <v:shape id="Conector: Curvo 47" o:spid="_x0000_s1054" type="#_x0000_t38" style="position:absolute;left:41447;top:10644;width:5652;height:8121;rotation:-90;visibility:visible;mso-wrap-style:square" o:connectortype="curved" o:gfxdata="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" adj="10799">
+                <v:shape id="Conector: Curvo 47" o:spid="_x0000_s1054" type="#_x0000_t38" style="position:absolute;left:41447;top:10644;width:5652;height:8121;rotation:-90;visibility:visible;mso-wrap-style:square" o:connectortype="curved" o:gfxdata="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" adj="10799">
                   <v:stroke startarrowwidth="wide" startarrowlength="long" endarrowwidth="wide" endarrowlength="long"/>
                 </v:shape>
                 <w10:anchorlock/>
@@ -1260,7 +1262,7 @@
 </file>
 
 <file path=word/styles.xml><?xml version="1.0" encoding="utf-8"?>
-<w:styles xmlns:mc="http://schemas.openxmlformats.org/markup-compatibility/2006" xmlns:r="http://schemas.openxmlformats.org/officeDocument/2006/relationships" xmlns:w="http://schemas.openxmlformats.org/wordprocessingml/2006/main" xmlns:w14="http://schemas.microsoft.com/office/word/2010/wordml" xmlns:w15="http://schemas.microsoft.com/office/word/2012/wordml" xmlns:w16se="http://schemas.microsoft.com/office/word/2015/wordml/symex" mc:Ignorable="w14 w15 w16se">
+<w:styles xmlns:mc="http://schemas.openxmlformats.org/markup-compatibility/2006" xmlns:r="http://schemas.openxmlformats.org/officeDocument/2006/relationships" xmlns:w="http://schemas.openxmlformats.org/wordprocessingml/2006/main" xmlns:w14="http://schemas.microsoft.com/office/word/2010/wordml" xmlns:w15="http://schemas.microsoft.com/office/word/2012/wordml" mc:Ignorable="w14 w15">
   <w:docDefaults>
     <w:rPrDefault>
       <w:rPr>

--- a/10. Fronteira Sistêmica.docx
+++ b/10. Fronteira Sistêmica.docx
@@ -25,10 +25,10 @@
         <mc:AlternateContent>
           <mc:Choice Requires="wps">
             <w:drawing>
-              <wp:anchor distT="0" distB="0" distL="114300" distR="114300" simplePos="0" relativeHeight="251659264" behindDoc="0" locked="0" layoutInCell="1" allowOverlap="1">
+              <wp:anchor distT="0" distB="0" distL="114300" distR="114300" simplePos="0" relativeHeight="251658240" behindDoc="0" locked="0" layoutInCell="1" allowOverlap="1" wp14:anchorId="62986577" wp14:editId="0B796458">
                 <wp:simplePos x="0" y="0"/>
                 <wp:positionH relativeFrom="column">
-                  <wp:posOffset>612775</wp:posOffset>
+                  <wp:posOffset>1212850</wp:posOffset>
                 </wp:positionH>
                 <wp:positionV relativeFrom="paragraph">
                   <wp:posOffset>1248410</wp:posOffset>
@@ -95,7 +95,7 @@
           </mc:Choice>
           <mc:Fallback>
             <w:pict>
-              <v:oval w14:anchorId="301933C9" id="Elipse 2" o:spid="_x0000_s1026" style="position:absolute;margin-left:48.25pt;margin-top:98.3pt;width:282pt;height:165.75pt;z-index:251659264;visibility:visible;mso-wrap-style:square;mso-width-percent:0;mso-height-percent:0;mso-wrap-distance-left:9pt;mso-wrap-distance-top:0;mso-wrap-distance-right:9pt;mso-wrap-distance-bottom:0;mso-position-horizontal:absolute;mso-position-horizontal-relative:text;mso-position-vertical:absolute;mso-position-vertical-relative:text;mso-width-percent:0;mso-height-percent:0;mso-width-relative:margin;mso-height-relative:margin;v-text-anchor:middle" o:gfxdata="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" filled="f" strokecolor="#161616 [334]" strokeweight="1.5pt">
+              <v:oval w14:anchorId="439E4FD5" id="Elipse 2" o:spid="_x0000_s1026" style="position:absolute;margin-left:95.5pt;margin-top:98.3pt;width:282pt;height:165.75pt;z-index:251658240;visibility:visible;mso-wrap-style:square;mso-width-percent:0;mso-height-percent:0;mso-wrap-distance-left:9pt;mso-wrap-distance-top:0;mso-wrap-distance-right:9pt;mso-wrap-distance-bottom:0;mso-position-horizontal:absolute;mso-position-horizontal-relative:text;mso-position-vertical:absolute;mso-position-vertical-relative:text;mso-width-percent:0;mso-height-percent:0;mso-width-relative:margin;mso-height-relative:margin;v-text-anchor:middle" o:gfxdata="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" filled="f" strokecolor="#161616 [334]" strokeweight="1.5pt">
                 <v:stroke joinstyle="miter"/>
               </v:oval>
             </w:pict>
@@ -109,9 +109,9 @@
         <mc:AlternateContent>
           <mc:Choice Requires="wpg">
             <w:drawing>
-              <wp:inline distT="114300" distB="114300" distL="114300" distR="114300" wp14:editId="31A26DC1">
-                <wp:extent cx="4724400" cy="2933700"/>
-                <wp:effectExtent l="0" t="0" r="0" b="19050"/>
+              <wp:inline distT="114300" distB="114300" distL="114300" distR="114300" wp14:anchorId="5E4FB102" wp14:editId="324674FE">
+                <wp:extent cx="3352500" cy="2933700"/>
+                <wp:effectExtent l="0" t="0" r="635" b="19050"/>
                 <wp:docPr id="1" name="Agrupar 1"/>
                 <wp:cNvGraphicFramePr/>
                 <a:graphic xmlns:a="http://schemas.openxmlformats.org/drawingml/2006/main">
@@ -121,9 +121,9 @@
                       <wpg:grpSpPr>
                         <a:xfrm>
                           <a:off x="0" y="0"/>
-                          <a:ext cx="4724400" cy="2933700"/>
+                          <a:ext cx="3352500" cy="2933700"/>
                           <a:chOff x="2660363" y="357531"/>
-                          <a:chExt cx="3936137" cy="2330438"/>
+                          <a:chExt cx="2793137" cy="2330438"/>
                         </a:xfrm>
                       </wpg:grpSpPr>
                       <wps:wsp>
@@ -166,8 +166,6 @@
                                 </w:rPr>
                                 <w:t>Controla Pet</w:t>
                               </w:r>
-                              <w:bookmarkStart w:id="1" w:name="_GoBack"/>
-                              <w:bookmarkEnd w:id="1"/>
                             </w:p>
                           </w:txbxContent>
                         </wps:txbx>
@@ -365,198 +363,6 @@
                           <wps:bodyPr wrap="square" lIns="91425" tIns="91425" rIns="91425" bIns="91425" anchor="t" anchorCtr="0"/>
                         </wps:wsp>
                       </wpg:grpSp>
-                      <wpg:grpSp>
-                        <wpg:cNvPr id="27" name="Agrupar 27"/>
-                        <wpg:cNvGrpSpPr/>
-                        <wpg:grpSpPr>
-                          <a:xfrm>
-                            <a:off x="5356300" y="1805331"/>
-                            <a:ext cx="1240200" cy="830475"/>
-                            <a:chOff x="1680875" y="3043900"/>
-                            <a:chExt cx="1240200" cy="830475"/>
-                          </a:xfrm>
-                        </wpg:grpSpPr>
-                        <wpg:grpSp>
-                          <wpg:cNvPr id="28" name="Agrupar 28"/>
-                          <wpg:cNvGrpSpPr/>
-                          <wpg:grpSpPr>
-                            <a:xfrm>
-                              <a:off x="2146532" y="3043900"/>
-                              <a:ext cx="308885" cy="587736"/>
-                              <a:chOff x="1499725" y="1450825"/>
-                              <a:chExt cx="497400" cy="843600"/>
-                            </a:xfrm>
-                          </wpg:grpSpPr>
-                          <wps:wsp>
-                            <wps:cNvPr id="29" name="Fluxograma: Conector 29"/>
-                            <wps:cNvSpPr/>
-                            <wps:spPr>
-                              <a:xfrm>
-                                <a:off x="1597825" y="1450825"/>
-                                <a:ext cx="313200" cy="281400"/>
-                              </a:xfrm>
-                              <a:prstGeom prst="flowChartConnector">
-                                <a:avLst/>
-                              </a:prstGeom>
-                              <a:solidFill>
-                                <a:srgbClr val="EEEEEE"/>
-                              </a:solidFill>
-                              <a:ln w="9525" cap="flat" cmpd="sng">
-                                <a:solidFill>
-                                  <a:srgbClr val="595959"/>
-                                </a:solidFill>
-                                <a:prstDash val="solid"/>
-                                <a:round/>
-                                <a:headEnd type="none" w="med" len="med"/>
-                                <a:tailEnd type="none" w="med" len="med"/>
-                              </a:ln>
-                            </wps:spPr>
-                            <wps:txbx>
-                              <w:txbxContent>
-                                <w:p>
-                                  <w:pPr>
-                                    <w:spacing w:line="240" w:lineRule="auto"/>
-                                    <w:textDirection w:val="btLr"/>
-                                  </w:pPr>
-                                </w:p>
-                              </w:txbxContent>
-                            </wps:txbx>
-                            <wps:bodyPr wrap="square" lIns="91425" tIns="91425" rIns="91425" bIns="91425" anchor="ctr" anchorCtr="0"/>
-                          </wps:wsp>
-                          <wps:wsp>
-                            <wps:cNvPr id="30" name="Conector de Seta Reta 30"/>
-                            <wps:cNvCnPr/>
-                            <wps:spPr>
-                              <a:xfrm flipH="1">
-                                <a:off x="1748725" y="1732225"/>
-                                <a:ext cx="5700" cy="293100"/>
-                              </a:xfrm>
-                              <a:prstGeom prst="straightConnector1">
-                                <a:avLst/>
-                              </a:prstGeom>
-                              <a:noFill/>
-                              <a:ln w="9525" cap="flat" cmpd="sng">
-                                <a:solidFill>
-                                  <a:srgbClr val="595959"/>
-                                </a:solidFill>
-                                <a:prstDash val="solid"/>
-                                <a:round/>
-                                <a:headEnd type="none" w="lg" len="lg"/>
-                                <a:tailEnd type="none" w="lg" len="lg"/>
-                              </a:ln>
-                            </wps:spPr>
-                            <wps:bodyPr/>
-                          </wps:wsp>
-                          <wps:wsp>
-                            <wps:cNvPr id="31" name="Conector de Seta Reta 31"/>
-                            <wps:cNvCnPr/>
-                            <wps:spPr>
-                              <a:xfrm>
-                                <a:off x="1527475" y="1858775"/>
-                                <a:ext cx="453900" cy="1800"/>
-                              </a:xfrm>
-                              <a:prstGeom prst="straightConnector1">
-                                <a:avLst/>
-                              </a:prstGeom>
-                              <a:noFill/>
-                              <a:ln w="9525" cap="flat" cmpd="sng">
-                                <a:solidFill>
-                                  <a:srgbClr val="595959"/>
-                                </a:solidFill>
-                                <a:prstDash val="solid"/>
-                                <a:round/>
-                                <a:headEnd type="none" w="lg" len="lg"/>
-                                <a:tailEnd type="none" w="lg" len="lg"/>
-                              </a:ln>
-                            </wps:spPr>
-                            <wps:bodyPr/>
-                          </wps:wsp>
-                          <wps:wsp>
-                            <wps:cNvPr id="32" name="Conector de Seta Reta 32"/>
-                            <wps:cNvCnPr/>
-                            <wps:spPr>
-                              <a:xfrm flipH="1">
-                                <a:off x="1499725" y="2022925"/>
-                                <a:ext cx="248700" cy="271500"/>
-                              </a:xfrm>
-                              <a:prstGeom prst="straightConnector1">
-                                <a:avLst/>
-                              </a:prstGeom>
-                              <a:noFill/>
-                              <a:ln w="9525" cap="flat" cmpd="sng">
-                                <a:solidFill>
-                                  <a:srgbClr val="595959"/>
-                                </a:solidFill>
-                                <a:prstDash val="solid"/>
-                                <a:round/>
-                                <a:headEnd type="none" w="lg" len="lg"/>
-                                <a:tailEnd type="none" w="lg" len="lg"/>
-                              </a:ln>
-                            </wps:spPr>
-                            <wps:bodyPr/>
-                          </wps:wsp>
-                          <wps:wsp>
-                            <wps:cNvPr id="33" name="Conector de Seta Reta 33"/>
-                            <wps:cNvCnPr/>
-                            <wps:spPr>
-                              <a:xfrm rot="10800000">
-                                <a:off x="1748425" y="2022925"/>
-                                <a:ext cx="248700" cy="271500"/>
-                              </a:xfrm>
-                              <a:prstGeom prst="straightConnector1">
-                                <a:avLst/>
-                              </a:prstGeom>
-                              <a:noFill/>
-                              <a:ln w="9525" cap="flat" cmpd="sng">
-                                <a:solidFill>
-                                  <a:srgbClr val="595959"/>
-                                </a:solidFill>
-                                <a:prstDash val="solid"/>
-                                <a:round/>
-                                <a:headEnd type="none" w="lg" len="lg"/>
-                                <a:tailEnd type="none" w="lg" len="lg"/>
-                              </a:ln>
-                            </wps:spPr>
-                            <wps:bodyPr/>
-                          </wps:wsp>
-                        </wpg:grpSp>
-                        <wps:wsp>
-                          <wps:cNvPr id="34" name="Caixa de Texto 34"/>
-                          <wps:cNvSpPr txBox="1"/>
-                          <wps:spPr>
-                            <a:xfrm>
-                              <a:off x="1680875" y="3531475"/>
-                              <a:ext cx="1240200" cy="342900"/>
-                            </a:xfrm>
-                            <a:prstGeom prst="rect">
-                              <a:avLst/>
-                            </a:prstGeom>
-                            <a:noFill/>
-                            <a:ln>
-                              <a:noFill/>
-                            </a:ln>
-                          </wps:spPr>
-                          <wps:txbx>
-                            <w:txbxContent>
-                              <w:p>
-                                <w:pPr>
-                                  <w:spacing w:line="240" w:lineRule="auto"/>
-                                  <w:jc w:val="center"/>
-                                  <w:textDirection w:val="btLr"/>
-                                </w:pPr>
-                                <w:r>
-                                  <w:rPr>
-                                    <w:b/>
-                                    <w:sz w:val="24"/>
-                                  </w:rPr>
-                                  <w:t>Motorista</w:t>
-                                </w:r>
-                              </w:p>
-                            </w:txbxContent>
-                          </wps:txbx>
-                          <wps:bodyPr wrap="square" lIns="91425" tIns="91425" rIns="91425" bIns="91425" anchor="t" anchorCtr="0"/>
-                        </wps:wsp>
-                      </wpg:grpSp>
                       <wps:wsp>
                         <wps:cNvPr id="36" name="Conector: Curvo 36"/>
                         <wps:cNvCnPr/>
@@ -568,32 +374,6 @@
                           <a:prstGeom prst="curvedConnector3">
                             <a:avLst>
                               <a:gd name="adj1" fmla="val 49991"/>
-                            </a:avLst>
-                          </a:prstGeom>
-                          <a:noFill/>
-                          <a:ln w="9525" cap="flat" cmpd="sng">
-                            <a:solidFill>
-                              <a:srgbClr val="000000"/>
-                            </a:solidFill>
-                            <a:prstDash val="solid"/>
-                            <a:round/>
-                            <a:headEnd type="none" w="lg" len="lg"/>
-                            <a:tailEnd type="none" w="lg" len="lg"/>
-                          </a:ln>
-                        </wps:spPr>
-                        <wps:bodyPr/>
-                      </wps:wsp>
-                      <wps:wsp>
-                        <wps:cNvPr id="37" name="Conector: Curvo 37"/>
-                        <wps:cNvCnPr/>
-                        <wps:spPr>
-                          <a:xfrm>
-                            <a:off x="4794863" y="2165584"/>
-                            <a:ext cx="815400" cy="129900"/>
-                          </a:xfrm>
-                          <a:prstGeom prst="curvedConnector3">
-                            <a:avLst>
-                              <a:gd name="adj1" fmla="val 50000"/>
                             </a:avLst>
                           </a:prstGeom>
                           <a:noFill/>
@@ -835,7 +615,7 @@
           </mc:Choice>
           <mc:Fallback>
             <w:pict>
-              <v:group id="Agrupar 1" o:spid="_x0000_s1026" style="width:372pt;height:231pt;mso-position-horizontal-relative:char;mso-position-vertical-relative:line" coordorigin="26603,3575" coordsize="39361,23304" o:gfxdata="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">
+              <v:group w14:anchorId="5E4FB102" id="Agrupar 1" o:spid="_x0000_s1026" style="width:264pt;height:231pt;mso-position-horizontal-relative:char;mso-position-vertical-relative:line" coordorigin="26603,3575" coordsize="27931,23304" o:gfxdata="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">
                 <v:shapetype id="_x0000_t16" coordsize="21600,21600" o:spt="16" adj="5400" path="m@0,l0@0,,21600@1,21600,21600@2,21600,xem0@0nfl@1@0,21600,em@1@0nfl@1,21600e">
                   <v:stroke joinstyle="miter"/>
                   <v:formulas>
@@ -869,8 +649,6 @@
                           </w:rPr>
                           <w:t>Controla Pet</w:t>
                         </w:r>
-                        <w:bookmarkStart w:id="2" w:name="_GoBack"/>
-                        <w:bookmarkEnd w:id="2"/>
                       </w:p>
                     </w:txbxContent>
                   </v:textbox>
@@ -934,54 +712,6 @@
                     </v:textbox>
                   </v:shape>
                 </v:group>
-                <v:group id="Agrupar 27" o:spid="_x0000_s1036" style="position:absolute;left:53563;top:18053;width:12402;height:8305" coordorigin="16808,30439" coordsize="12402,8304" o:gfxdata="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">
-                  <v:group id="Agrupar 28" o:spid="_x0000_s1037" style="position:absolute;left:21465;top:30439;width:3089;height:5877" coordorigin="14997,14508" coordsize="4974,8436" o:gfxdata="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">
-                    <v:shape id="Fluxograma: Conector 29" o:spid="_x0000_s1038" type="#_x0000_t120" style="position:absolute;left:15978;top:14508;width:3132;height:2814;visibility:visible;mso-wrap-style:square;v-text-anchor:middle" o:gfxdata="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" fillcolor="#eee" strokecolor="#595959">
-                      <v:textbox inset="2.53958mm,2.53958mm,2.53958mm,2.53958mm">
-                        <w:txbxContent>
-                          <w:p>
-                            <w:pPr>
-                              <w:spacing w:line="240" w:lineRule="auto"/>
-                              <w:textDirection w:val="btLr"/>
-                            </w:pPr>
-                          </w:p>
-                        </w:txbxContent>
-                      </v:textbox>
-                    </v:shape>
-                    <v:shape id="Conector de Seta Reta 30" o:spid="_x0000_s1039" type="#_x0000_t32" style="position:absolute;left:17487;top:17322;width:57;height:2931;flip:x;visibility:visible;mso-wrap-style:square" o:connectortype="straight" o:gfxdata="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" strokecolor="#595959">
-                      <v:stroke startarrowwidth="wide" startarrowlength="long" endarrowwidth="wide" endarrowlength="long"/>
-                    </v:shape>
-                    <v:shape id="Conector de Seta Reta 31" o:spid="_x0000_s1040" type="#_x0000_t32" style="position:absolute;left:15274;top:18587;width:4539;height:18;visibility:visible;mso-wrap-style:square" o:connectortype="straight" o:gfxdata="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" strokecolor="#595959">
-                      <v:stroke startarrowwidth="wide" startarrowlength="long" endarrowwidth="wide" endarrowlength="long"/>
-                    </v:shape>
-                    <v:shape id="Conector de Seta Reta 32" o:spid="_x0000_s1041" type="#_x0000_t32" style="position:absolute;left:14997;top:20229;width:2487;height:2715;flip:x;visibility:visible;mso-wrap-style:square" o:connectortype="straight" o:gfxdata="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" strokecolor="#595959">
-                      <v:stroke startarrowwidth="wide" startarrowlength="long" endarrowwidth="wide" endarrowlength="long"/>
-                    </v:shape>
-                    <v:shape id="Conector de Seta Reta 33" o:spid="_x0000_s1042" type="#_x0000_t32" style="position:absolute;left:17484;top:20229;width:2487;height:2715;rotation:180;visibility:visible;mso-wrap-style:square" o:connectortype="straight" o:gfxdata="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" strokecolor="#595959">
-                      <v:stroke startarrowwidth="wide" startarrowlength="long" endarrowwidth="wide" endarrowlength="long"/>
-                    </v:shape>
-                  </v:group>
-                  <v:shape id="Caixa de Texto 34" o:spid="_x0000_s1043" type="#_x0000_t202" style="position:absolute;left:16808;top:35314;width:12402;height:3429;visibility:visible;mso-wrap-style:square;v-text-anchor:top" o:gfxdata="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" filled="f" stroked="f">
-                    <v:textbox inset="2.53958mm,2.53958mm,2.53958mm,2.53958mm">
-                      <w:txbxContent>
-                        <w:p>
-                          <w:pPr>
-                            <w:spacing w:line="240" w:lineRule="auto"/>
-                            <w:jc w:val="center"/>
-                            <w:textDirection w:val="btLr"/>
-                          </w:pPr>
-                          <w:r>
-                            <w:rPr>
-                              <w:b/>
-                              <w:sz w:val="24"/>
-                            </w:rPr>
-                            <w:t>Motorista</w:t>
-                          </w:r>
-                        </w:p>
-                      </w:txbxContent>
-                    </v:textbox>
-                  </v:shape>
-                </v:group>
                 <v:shapetype id="_x0000_t38" coordsize="21600,21600" o:spt="38" o:oned="t" path="m,c@0,0@1,5400@1,10800@1,16200@2,21600,21600,21600e" filled="f">
                   <v:formulas>
                     <v:f eqn="mid #0 0"/>
@@ -994,15 +724,12 @@
                   </v:handles>
                   <o:lock v:ext="edit" shapetype="t"/>
                 </v:shapetype>
-                <v:shape id="Conector: Curvo 36" o:spid="_x0000_s1044" type="#_x0000_t38" style="position:absolute;left:33698;top:11016;width:5622;height:7407;rotation:-90;flip:x;visibility:visible;mso-wrap-style:square" o:connectortype="curved" o:gfxdata="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" adj="10798">
+                <v:shape id="Conector: Curvo 36" o:spid="_x0000_s1036" type="#_x0000_t38" style="position:absolute;left:33698;top:11016;width:5622;height:7407;rotation:-90;flip:x;visibility:visible;mso-wrap-style:square" o:connectortype="curved" o:gfxdata="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" adj="10798">
                   <v:stroke startarrowwidth="wide" startarrowlength="long" endarrowwidth="wide" endarrowlength="long"/>
                 </v:shape>
-                <v:shape id="Conector: Curvo 37" o:spid="_x0000_s1045" type="#_x0000_t38" style="position:absolute;left:47948;top:21655;width:8154;height:1299;visibility:visible;mso-wrap-style:square" o:connectortype="curved" o:gfxdata="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" adj="10800">
-                  <v:stroke startarrowwidth="wide" startarrowlength="long" endarrowwidth="wide" endarrowlength="long"/>
-                </v:shape>
-                <v:group id="Agrupar 39" o:spid="_x0000_s1046" style="position:absolute;left:42133;top:3575;width:12402;height:8305" coordorigin="16808,30439" coordsize="12402,8304" o:gfxdata="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">
-                  <v:group id="Agrupar 40" o:spid="_x0000_s1047" style="position:absolute;left:21465;top:30439;width:3089;height:5877" coordorigin="14997,14508" coordsize="4974,8436" o:gfxdata="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">
-                    <v:shape id="Fluxograma: Conector 41" o:spid="_x0000_s1048" type="#_x0000_t120" style="position:absolute;left:15978;top:14508;width:3132;height:2814;visibility:visible;mso-wrap-style:square;v-text-anchor:middle" o:gfxdata="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" fillcolor="#eee" strokecolor="#595959">
+                <v:group id="Agrupar 39" o:spid="_x0000_s1037" style="position:absolute;left:42133;top:3575;width:12402;height:8305" coordorigin="16808,30439" coordsize="12402,8304" o:gfxdata="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">
+                  <v:group id="Agrupar 40" o:spid="_x0000_s1038" style="position:absolute;left:21465;top:30439;width:3089;height:5877" coordorigin="14997,14508" coordsize="4974,8436" o:gfxdata="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">
+                    <v:shape id="Fluxograma: Conector 41" o:spid="_x0000_s1039" type="#_x0000_t120" style="position:absolute;left:15978;top:14508;width:3132;height:2814;visibility:visible;mso-wrap-style:square;v-text-anchor:middle" o:gfxdata="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" fillcolor="#eee" strokecolor="#595959">
                       <v:textbox inset="2.53958mm,2.53958mm,2.53958mm,2.53958mm">
                         <w:txbxContent>
                           <w:p>
@@ -1014,20 +741,20 @@
                         </w:txbxContent>
                       </v:textbox>
                     </v:shape>
-                    <v:shape id="Conector de Seta Reta 42" o:spid="_x0000_s1049" type="#_x0000_t32" style="position:absolute;left:17487;top:17322;width:57;height:2931;flip:x;visibility:visible;mso-wrap-style:square" o:connectortype="straight" o:gfxdata="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" strokecolor="#595959">
+                    <v:shape id="Conector de Seta Reta 42" o:spid="_x0000_s1040" type="#_x0000_t32" style="position:absolute;left:17487;top:17322;width:57;height:2931;flip:x;visibility:visible;mso-wrap-style:square" o:connectortype="straight" o:gfxdata="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" strokecolor="#595959">
                       <v:stroke startarrowwidth="wide" startarrowlength="long" endarrowwidth="wide" endarrowlength="long"/>
                     </v:shape>
-                    <v:shape id="Conector de Seta Reta 43" o:spid="_x0000_s1050" type="#_x0000_t32" style="position:absolute;left:15274;top:18587;width:4539;height:18;visibility:visible;mso-wrap-style:square" o:connectortype="straight" o:gfxdata="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" strokecolor="#595959">
+                    <v:shape id="Conector de Seta Reta 43" o:spid="_x0000_s1041" type="#_x0000_t32" style="position:absolute;left:15274;top:18587;width:4539;height:18;visibility:visible;mso-wrap-style:square" o:connectortype="straight" o:gfxdata="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" strokecolor="#595959">
                       <v:stroke startarrowwidth="wide" startarrowlength="long" endarrowwidth="wide" endarrowlength="long"/>
                     </v:shape>
-                    <v:shape id="Conector de Seta Reta 44" o:spid="_x0000_s1051" type="#_x0000_t32" style="position:absolute;left:14997;top:20229;width:2487;height:2715;flip:x;visibility:visible;mso-wrap-style:square" o:connectortype="straight" o:gfxdata="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" strokecolor="#595959">
+                    <v:shape id="Conector de Seta Reta 44" o:spid="_x0000_s1042" type="#_x0000_t32" style="position:absolute;left:14997;top:20229;width:2487;height:2715;flip:x;visibility:visible;mso-wrap-style:square" o:connectortype="straight" o:gfxdata="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" strokecolor="#595959">
                       <v:stroke startarrowwidth="wide" startarrowlength="long" endarrowwidth="wide" endarrowlength="long"/>
                     </v:shape>
-                    <v:shape id="Conector de Seta Reta 45" o:spid="_x0000_s1052" type="#_x0000_t32" style="position:absolute;left:17484;top:20229;width:2487;height:2715;rotation:180;visibility:visible;mso-wrap-style:square" o:connectortype="straight" o:gfxdata="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" strokecolor="#595959">
+                    <v:shape id="Conector de Seta Reta 45" o:spid="_x0000_s1043" type="#_x0000_t32" style="position:absolute;left:17484;top:20229;width:2487;height:2715;rotation:180;visibility:visible;mso-wrap-style:square" o:connectortype="straight" o:gfxdata="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" strokecolor="#595959">
                       <v:stroke startarrowwidth="wide" startarrowlength="long" endarrowwidth="wide" endarrowlength="long"/>
                     </v:shape>
                   </v:group>
-                  <v:shape id="Caixa de Texto 46" o:spid="_x0000_s1053" type="#_x0000_t202" style="position:absolute;left:16808;top:35314;width:12402;height:3429;visibility:visible;mso-wrap-style:square;v-text-anchor:top" o:gfxdata="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" filled="f" stroked="f">
+                  <v:shape id="Caixa de Texto 46" o:spid="_x0000_s1044" type="#_x0000_t202" style="position:absolute;left:16808;top:35314;width:12402;height:3429;visibility:visible;mso-wrap-style:square;v-text-anchor:top" o:gfxdata="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" filled="f" stroked="f">
                     <v:textbox inset="2.53958mm,2.53958mm,2.53958mm,2.53958mm">
                       <w:txbxContent>
                         <w:p>
@@ -1048,7 +775,7 @@
                     </v:textbox>
                   </v:shape>
                 </v:group>
-                <v:shape id="Conector: Curvo 47" o:spid="_x0000_s1054" type="#_x0000_t38" style="position:absolute;left:41447;top:10644;width:5652;height:8121;rotation:-90;visibility:visible;mso-wrap-style:square" o:connectortype="curved" o:gfxdata="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" adj="10799">
+                <v:shape id="Conector: Curvo 47" o:spid="_x0000_s1045" type="#_x0000_t38" style="position:absolute;left:41447;top:10644;width:5652;height:8121;rotation:-90;visibility:visible;mso-wrap-style:square" o:connectortype="curved" o:gfxdata="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" adj="10799">
                   <v:stroke startarrowwidth="wide" startarrowlength="long" endarrowwidth="wide" endarrowlength="long"/>
                 </v:shape>
                 <w10:anchorlock/>
@@ -1057,6 +784,8 @@
           </mc:Fallback>
         </mc:AlternateContent>
       </w:r>
+      <w:bookmarkStart w:id="1" w:name="_GoBack"/>
+      <w:bookmarkEnd w:id="1"/>
     </w:p>
     <w:p>
       <w:pPr>
